--- a/ResumeCurrent.docx
+++ b/ResumeCurrent.docx
@@ -1,6 +1,6 @@
 
 <file path=word/document.xml><?xml version="1.0" encoding="utf-8"?>
-<w:document xmlns:wpc="http://schemas.microsoft.com/office/word/2010/wordprocessingCanvas" xmlns:cx="http://schemas.microsoft.com/office/drawing/2014/chartex" xmlns:cx1="http://schemas.microsoft.com/office/drawing/2015/9/8/chartex" xmlns:cx2="http://schemas.microsoft.com/office/drawing/2015/10/21/chartex" xmlns:cx3="http://schemas.microsoft.com/office/drawing/2016/5/9/chartex" xmlns:cx4="http://schemas.microsoft.com/office/drawing/2016/5/10/chartex" xmlns:cx5="http://schemas.microsoft.com/office/drawing/2016/5/11/chartex" xmlns:cx6="http://schemas.microsoft.com/office/drawing/2016/5/12/chartex" xmlns:cx7="http://schemas.microsoft.com/office/drawing/2016/5/13/chartex" xmlns:cx8="http://schemas.microsoft.com/office/drawing/2016/5/14/chartex" xmlns:mc="http://schemas.openxmlformats.org/markup-compatibility/2006" xmlns:aink="http://schemas.microsoft.com/office/drawing/2016/ink" xmlns:am3d="http://schemas.microsoft.com/office/drawing/2017/model3d" xmlns:o="urn:schemas-microsoft-com:office:office" xmlns:r="http://schemas.openxmlformats.org/officeDocument/2006/relationships" xmlns:m="http://schemas.openxmlformats.org/officeDocument/2006/math" xmlns:v="urn:schemas-microsoft-com:vml" xmlns:wp14="http://schemas.microsoft.com/office/word/2010/wordprocessingDrawing" xmlns:wp="http://schemas.openxmlformats.org/drawingml/2006/wordprocessingDrawing" xmlns:w10="urn:schemas-microsoft-com:office:word" xmlns:w="http://schemas.openxmlformats.org/wordprocessingml/2006/main" xmlns:w14="http://schemas.microsoft.com/office/word/2010/wordml" xmlns:w15="http://schemas.microsoft.com/office/word/2012/wordml" xmlns:w16cex="http://schemas.microsoft.com/office/word/2018/wordml/cex" xmlns:w16cid="http://schemas.microsoft.com/office/word/2016/wordml/cid" xmlns:w16="http://schemas.microsoft.com/office/word/2018/wordml" xmlns:w16se="http://schemas.microsoft.com/office/word/2015/wordml/symex" xmlns:wpg="http://schemas.microsoft.com/office/word/2010/wordprocessingGroup" xmlns:wpi="http://schemas.microsoft.com/office/word/2010/wordprocessingInk" xmlns:wne="http://schemas.microsoft.com/office/word/2006/wordml" xmlns:wps="http://schemas.microsoft.com/office/word/2010/wordprocessingShape" mc:Ignorable="w14 w15 w16se w16cid w16 w16cex wp14">
+<w:document xmlns:wpc="http://schemas.microsoft.com/office/word/2010/wordprocessingCanvas" xmlns:cx="http://schemas.microsoft.com/office/drawing/2014/chartex" xmlns:cx1="http://schemas.microsoft.com/office/drawing/2015/9/8/chartex" xmlns:cx2="http://schemas.microsoft.com/office/drawing/2015/10/21/chartex" xmlns:cx3="http://schemas.microsoft.com/office/drawing/2016/5/9/chartex" xmlns:cx4="http://schemas.microsoft.com/office/drawing/2016/5/10/chartex" xmlns:cx5="http://schemas.microsoft.com/office/drawing/2016/5/11/chartex" xmlns:cx6="http://schemas.microsoft.com/office/drawing/2016/5/12/chartex" xmlns:cx7="http://schemas.microsoft.com/office/drawing/2016/5/13/chartex" xmlns:cx8="http://schemas.microsoft.com/office/drawing/2016/5/14/chartex" xmlns:mc="http://schemas.openxmlformats.org/markup-compatibility/2006" xmlns:aink="http://schemas.microsoft.com/office/drawing/2016/ink" xmlns:am3d="http://schemas.microsoft.com/office/drawing/2017/model3d" xmlns:o="urn:schemas-microsoft-com:office:office" xmlns:r="http://schemas.openxmlformats.org/officeDocument/2006/relationships" xmlns:m="http://schemas.openxmlformats.org/officeDocument/2006/math" xmlns:v="urn:schemas-microsoft-com:vml" xmlns:wp14="http://schemas.microsoft.com/office/word/2010/wordprocessingDrawing" xmlns:wp="http://schemas.openxmlformats.org/drawingml/2006/wordprocessingDrawing" xmlns:w10="urn:schemas-microsoft-com:office:word" xmlns:w="http://schemas.openxmlformats.org/wordprocessingml/2006/main" xmlns:w14="http://schemas.microsoft.com/office/word/2010/wordml" xmlns:w15="http://schemas.microsoft.com/office/word/2012/wordml" xmlns:w16cex="http://schemas.microsoft.com/office/word/2018/wordml/cex" xmlns:w16cid="http://schemas.microsoft.com/office/word/2016/wordml/cid" xmlns:w16="http://schemas.microsoft.com/office/word/2018/wordml" xmlns:w16sdtdh="http://schemas.microsoft.com/office/word/2020/wordml/sdtdatahash" xmlns:w16se="http://schemas.microsoft.com/office/word/2015/wordml/symex" xmlns:wpg="http://schemas.microsoft.com/office/word/2010/wordprocessingGroup" xmlns:wpi="http://schemas.microsoft.com/office/word/2010/wordprocessingInk" xmlns:wne="http://schemas.microsoft.com/office/word/2006/wordml" xmlns:wps="http://schemas.microsoft.com/office/word/2010/wordprocessingShape" mc:Ignorable="w14 w15 w16se w16cid w16 w16cex w16sdtdh wp14">
   <w:body>
     <w:p>
       <w:pPr>
@@ -335,7 +335,11 @@
       <w:pPr>
         <w:pStyle w:val="ListBullet"/>
         <w:rPr>
+          <w:rStyle w:val="A5"/>
           <w:rFonts w:ascii="Calibri" w:hAnsi="Calibri" w:cs="Calibri"/>
+          <w:color w:val="auto"/>
+          <w:sz w:val="22"/>
+          <w:szCs w:val="22"/>
         </w:rPr>
       </w:pPr>
       <w:r>
@@ -406,6 +410,44 @@
     </w:p>
     <w:p>
       <w:pPr>
+        <w:pStyle w:val="ListBullet"/>
+        <w:rPr>
+          <w:rFonts w:ascii="Calibri" w:hAnsi="Calibri" w:cs="Calibri"/>
+        </w:rPr>
+      </w:pPr>
+      <w:r>
+        <w:rPr>
+          <w:rStyle w:val="A5"/>
+          <w:rFonts w:ascii="Calibri" w:hAnsi="Calibri" w:cs="Calibri"/>
+          <w:b/>
+          <w:bCs/>
+        </w:rPr>
+        <w:t xml:space="preserve">Research: </w:t>
+      </w:r>
+      <w:r>
+        <w:rPr>
+          <w:rStyle w:val="A5"/>
+          <w:rFonts w:ascii="Calibri" w:hAnsi="Calibri" w:cs="Calibri"/>
+        </w:rPr>
+        <w:t xml:space="preserve">Summer Undergraduate Research Grant (June </w:t>
+      </w:r>
+      <w:r>
+        <w:rPr>
+          <w:rStyle w:val="A5"/>
+          <w:rFonts w:ascii="Calibri" w:hAnsi="Calibri" w:cs="Calibri"/>
+        </w:rPr>
+        <w:t>–</w:t>
+      </w:r>
+      <w:r>
+        <w:rPr>
+          <w:rStyle w:val="A5"/>
+          <w:rFonts w:ascii="Calibri" w:hAnsi="Calibri" w:cs="Calibri"/>
+        </w:rPr>
+        <w:t xml:space="preserve"> August 2021)</w:t>
+      </w:r>
+    </w:p>
+    <w:p>
+      <w:pPr>
         <w:pStyle w:val="Heading1"/>
         <w:rPr>
           <w:rFonts w:ascii="Calibri" w:hAnsi="Calibri" w:cs="Calibri"/>
@@ -421,7 +463,16 @@
           <w:sz w:val="28"/>
           <w:szCs w:val="28"/>
         </w:rPr>
-        <w:t xml:space="preserve">PROFESSIONAL </w:t>
+        <w:t>Media</w:t>
+      </w:r>
+      <w:r>
+        <w:rPr>
+          <w:rFonts w:ascii="Calibri" w:hAnsi="Calibri" w:cs="Calibri"/>
+          <w:color w:val="auto"/>
+          <w:sz w:val="28"/>
+          <w:szCs w:val="28"/>
+        </w:rPr>
+        <w:t xml:space="preserve"> </w:t>
       </w:r>
       <w:sdt>
         <w:sdtPr>
@@ -477,15 +528,7 @@
           <w:sz w:val="28"/>
           <w:szCs w:val="28"/>
         </w:rPr>
-        <w:t xml:space="preserve">The </w:t>
-      </w:r>
-      <w:r>
-        <w:rPr>
-          <w:rFonts w:ascii="Calibri" w:hAnsi="Calibri" w:cs="Calibri"/>
-          <w:sz w:val="28"/>
-          <w:szCs w:val="28"/>
-        </w:rPr>
-        <w:t>Associated Press</w:t>
+        <w:t>San Francisco Chronicle</w:t>
       </w:r>
       <w:r>
         <w:rPr>
@@ -503,7 +546,7 @@
           <w:sz w:val="28"/>
           <w:szCs w:val="28"/>
         </w:rPr>
-        <w:t>Remote</w:t>
+        <w:t>San Francisco, CA</w:t>
       </w:r>
     </w:p>
     <w:p>
@@ -523,7 +566,7 @@
           <w:sz w:val="24"/>
           <w:szCs w:val="24"/>
         </w:rPr>
-        <w:t>Elections Web Scraper</w:t>
+        <w:t>Newsroom Developer Intern</w:t>
       </w:r>
       <w:r>
         <w:rPr>
@@ -539,276 +582,7 @@
           <w:sz w:val="24"/>
           <w:szCs w:val="24"/>
         </w:rPr>
-        <w:t>Oct</w:t>
-      </w:r>
-      <w:r>
-        <w:rPr>
-          <w:rStyle w:val="Strong"/>
-          <w:rFonts w:ascii="Calibri" w:hAnsi="Calibri" w:cs="Calibri"/>
-          <w:color w:val="auto"/>
-          <w:sz w:val="24"/>
-          <w:szCs w:val="24"/>
-        </w:rPr>
-        <w:t xml:space="preserve">ober </w:t>
-      </w:r>
-      <w:r>
-        <w:rPr>
-          <w:rStyle w:val="Strong"/>
-          <w:rFonts w:ascii="Calibri" w:hAnsi="Calibri" w:cs="Calibri"/>
-          <w:color w:val="auto"/>
-          <w:sz w:val="24"/>
-          <w:szCs w:val="24"/>
-        </w:rPr>
-        <w:t xml:space="preserve">– </w:t>
-      </w:r>
-      <w:r>
-        <w:rPr>
-          <w:rStyle w:val="Strong"/>
-          <w:rFonts w:ascii="Calibri" w:hAnsi="Calibri" w:cs="Calibri"/>
-          <w:color w:val="auto"/>
-          <w:sz w:val="24"/>
-          <w:szCs w:val="24"/>
-        </w:rPr>
-        <w:t>Nov</w:t>
-      </w:r>
-      <w:r>
-        <w:rPr>
-          <w:rStyle w:val="Strong"/>
-          <w:rFonts w:ascii="Calibri" w:hAnsi="Calibri" w:cs="Calibri"/>
-          <w:color w:val="auto"/>
-          <w:sz w:val="24"/>
-          <w:szCs w:val="24"/>
-        </w:rPr>
-        <w:t>ember</w:t>
-      </w:r>
-      <w:r>
-        <w:rPr>
-          <w:rStyle w:val="Strong"/>
-          <w:rFonts w:ascii="Calibri" w:hAnsi="Calibri" w:cs="Calibri"/>
-          <w:color w:val="auto"/>
-          <w:sz w:val="24"/>
-          <w:szCs w:val="24"/>
-        </w:rPr>
-        <w:t xml:space="preserve"> 2020</w:t>
-      </w:r>
-    </w:p>
-    <w:p>
-      <w:pPr>
-        <w:pStyle w:val="ListBullet"/>
-        <w:rPr>
-          <w:rFonts w:ascii="Calibri" w:hAnsi="Calibri" w:cs="Calibri"/>
-          <w:sz w:val="20"/>
-          <w:szCs w:val="20"/>
-        </w:rPr>
-      </w:pPr>
-      <w:r>
-        <w:rPr>
-          <w:rFonts w:ascii="Calibri" w:hAnsi="Calibri" w:cs="Calibri"/>
-          <w:sz w:val="20"/>
-          <w:szCs w:val="20"/>
-        </w:rPr>
-        <w:t>Scraped</w:t>
-      </w:r>
-      <w:r>
-        <w:rPr>
-          <w:rFonts w:ascii="Calibri" w:hAnsi="Calibri" w:cs="Calibri"/>
-          <w:sz w:val="20"/>
-          <w:szCs w:val="20"/>
-        </w:rPr>
-        <w:t xml:space="preserve"> county election results pages to collect </w:t>
-      </w:r>
-      <w:r>
-        <w:rPr>
-          <w:rFonts w:ascii="Calibri" w:hAnsi="Calibri" w:cs="Calibri"/>
-          <w:sz w:val="20"/>
-          <w:szCs w:val="20"/>
-        </w:rPr>
-        <w:t xml:space="preserve">time-sensitive </w:t>
-      </w:r>
-      <w:r>
-        <w:rPr>
-          <w:rFonts w:ascii="Calibri" w:hAnsi="Calibri" w:cs="Calibri"/>
-          <w:sz w:val="20"/>
-          <w:szCs w:val="20"/>
-        </w:rPr>
-        <w:t>live data for the 2020 General Elections</w:t>
-      </w:r>
-      <w:r>
-        <w:rPr>
-          <w:rFonts w:ascii="Calibri" w:hAnsi="Calibri" w:cs="Calibri"/>
-          <w:sz w:val="20"/>
-          <w:szCs w:val="20"/>
-        </w:rPr>
-        <w:t xml:space="preserve"> and ensure accurate reporting of vote counts</w:t>
-      </w:r>
-    </w:p>
-    <w:p>
-      <w:pPr>
-        <w:pStyle w:val="ListBullet"/>
-        <w:rPr>
-          <w:rFonts w:ascii="Calibri" w:hAnsi="Calibri" w:cs="Calibri"/>
-          <w:sz w:val="20"/>
-          <w:szCs w:val="20"/>
-        </w:rPr>
-      </w:pPr>
-      <w:r>
-        <w:rPr>
-          <w:rFonts w:ascii="Calibri" w:hAnsi="Calibri" w:cs="Calibri"/>
-          <w:sz w:val="20"/>
-          <w:szCs w:val="20"/>
-        </w:rPr>
-        <w:t>Extracted data from</w:t>
-      </w:r>
-      <w:r>
-        <w:rPr>
-          <w:rFonts w:ascii="Calibri" w:hAnsi="Calibri" w:cs="Calibri"/>
-          <w:sz w:val="20"/>
-          <w:szCs w:val="20"/>
-        </w:rPr>
-        <w:t xml:space="preserve"> PDF and HTML documents using web scraping dashboard to gather results across multiple states</w:t>
-      </w:r>
-    </w:p>
-    <w:p>
-      <w:pPr>
-        <w:pStyle w:val="Heading2"/>
-        <w:pBdr>
-          <w:bottom w:val="single" w:sz="6" w:space="1" w:color="auto"/>
-        </w:pBdr>
-        <w:tabs>
-          <w:tab w:val="clear" w:pos="8856"/>
-          <w:tab w:val="right" w:pos="10800"/>
-        </w:tabs>
-        <w:rPr>
-          <w:rFonts w:ascii="Calibri" w:hAnsi="Calibri" w:cs="Calibri"/>
-          <w:sz w:val="32"/>
-          <w:szCs w:val="32"/>
-        </w:rPr>
-      </w:pPr>
-      <w:r>
-        <w:rPr>
-          <w:rFonts w:ascii="Calibri" w:hAnsi="Calibri" w:cs="Calibri"/>
-          <w:sz w:val="28"/>
-          <w:szCs w:val="28"/>
-        </w:rPr>
-        <w:t>A</w:t>
-      </w:r>
-      <w:r>
-        <w:rPr>
-          <w:rFonts w:ascii="Calibri" w:hAnsi="Calibri" w:cs="Calibri"/>
-          <w:sz w:val="28"/>
-          <w:szCs w:val="28"/>
-        </w:rPr>
-        <w:t xml:space="preserve">sian </w:t>
-      </w:r>
-      <w:r>
-        <w:rPr>
-          <w:rFonts w:ascii="Calibri" w:hAnsi="Calibri" w:cs="Calibri"/>
-          <w:sz w:val="28"/>
-          <w:szCs w:val="28"/>
-        </w:rPr>
-        <w:t>A</w:t>
-      </w:r>
-      <w:r>
-        <w:rPr>
-          <w:rFonts w:ascii="Calibri" w:hAnsi="Calibri" w:cs="Calibri"/>
-          <w:sz w:val="28"/>
-          <w:szCs w:val="28"/>
-        </w:rPr>
-        <w:t xml:space="preserve">merican </w:t>
-      </w:r>
-      <w:r>
-        <w:rPr>
-          <w:rFonts w:ascii="Calibri" w:hAnsi="Calibri" w:cs="Calibri"/>
-          <w:sz w:val="28"/>
-          <w:szCs w:val="28"/>
-        </w:rPr>
-        <w:t>J</w:t>
-      </w:r>
-      <w:r>
-        <w:rPr>
-          <w:rFonts w:ascii="Calibri" w:hAnsi="Calibri" w:cs="Calibri"/>
-          <w:sz w:val="28"/>
-          <w:szCs w:val="28"/>
-        </w:rPr>
-        <w:t xml:space="preserve">ournalists </w:t>
-      </w:r>
-      <w:r>
-        <w:rPr>
-          <w:rFonts w:ascii="Calibri" w:hAnsi="Calibri" w:cs="Calibri"/>
-          <w:sz w:val="28"/>
-          <w:szCs w:val="28"/>
-        </w:rPr>
-        <w:t>A</w:t>
-      </w:r>
-      <w:r>
-        <w:rPr>
-          <w:rFonts w:ascii="Calibri" w:hAnsi="Calibri" w:cs="Calibri"/>
-          <w:sz w:val="28"/>
-          <w:szCs w:val="28"/>
-        </w:rPr>
-        <w:t>ssociation</w:t>
-      </w:r>
-      <w:r>
-        <w:rPr>
-          <w:rFonts w:ascii="Calibri" w:hAnsi="Calibri" w:cs="Calibri"/>
-          <w:sz w:val="28"/>
-          <w:szCs w:val="28"/>
-        </w:rPr>
-        <w:t>, Asia Chapter</w:t>
-      </w:r>
-      <w:r>
-        <w:rPr>
-          <w:rFonts w:ascii="Calibri" w:hAnsi="Calibri" w:cs="Calibri"/>
-          <w:sz w:val="28"/>
-          <w:szCs w:val="28"/>
-        </w:rPr>
-        <w:tab/>
-      </w:r>
-      <w:r>
-        <w:rPr>
-          <w:rFonts w:ascii="Calibri" w:hAnsi="Calibri" w:cs="Calibri"/>
-          <w:b w:val="0"/>
-          <w:bCs/>
-          <w:sz w:val="28"/>
-          <w:szCs w:val="28"/>
-        </w:rPr>
-        <w:t>Remote</w:t>
-      </w:r>
-    </w:p>
-    <w:p>
-      <w:pPr>
-        <w:pStyle w:val="Heading2"/>
-        <w:tabs>
-          <w:tab w:val="clear" w:pos="8856"/>
-          <w:tab w:val="right" w:pos="10800"/>
-        </w:tabs>
-        <w:rPr>
-          <w:rFonts w:ascii="Calibri" w:hAnsi="Calibri" w:cs="Calibri"/>
-        </w:rPr>
-      </w:pPr>
-      <w:r>
-        <w:rPr>
-          <w:rFonts w:ascii="Calibri" w:hAnsi="Calibri" w:cs="Calibri"/>
-          <w:sz w:val="24"/>
-          <w:szCs w:val="24"/>
-        </w:rPr>
-        <w:t>Web Director, N3 Magazine</w:t>
-      </w:r>
-      <w:r>
-        <w:rPr>
-          <w:rFonts w:ascii="Calibri" w:hAnsi="Calibri" w:cs="Calibri"/>
-        </w:rPr>
-        <w:tab/>
-      </w:r>
-      <w:r>
-        <w:rPr>
-          <w:rStyle w:val="Strong"/>
-          <w:rFonts w:ascii="Calibri" w:hAnsi="Calibri" w:cs="Calibri"/>
-          <w:color w:val="auto"/>
-          <w:sz w:val="24"/>
-          <w:szCs w:val="24"/>
-        </w:rPr>
-        <w:t>July</w:t>
+        <w:t>March</w:t>
       </w:r>
       <w:r>
         <w:rPr>
@@ -838,7 +612,7 @@
           <w:sz w:val="24"/>
           <w:szCs w:val="24"/>
         </w:rPr>
-        <w:t>Aug</w:t>
+        <w:t>June</w:t>
       </w:r>
       <w:r>
         <w:rPr>
@@ -848,7 +622,7 @@
           <w:sz w:val="24"/>
           <w:szCs w:val="24"/>
         </w:rPr>
-        <w:t>ust</w:t>
+        <w:t xml:space="preserve"> 202</w:t>
       </w:r>
       <w:r>
         <w:rPr>
@@ -858,7 +632,7 @@
           <w:sz w:val="24"/>
           <w:szCs w:val="24"/>
         </w:rPr>
-        <w:t xml:space="preserve"> 2020</w:t>
+        <w:t>1</w:t>
       </w:r>
     </w:p>
     <w:p>
@@ -876,131 +650,97 @@
           <w:sz w:val="20"/>
           <w:szCs w:val="20"/>
         </w:rPr>
-        <w:t xml:space="preserve">Built </w:t>
+        <w:t>Designed and developed interactive digital projects to create unique storytelling experiences and news products for the Chronicle and other markets across Hearst Newspapers</w:t>
       </w:r>
+    </w:p>
+    <w:p>
+      <w:pPr>
+        <w:pStyle w:val="ListBullet"/>
+        <w:rPr>
+          <w:rFonts w:ascii="Calibri" w:hAnsi="Calibri" w:cs="Calibri"/>
+          <w:sz w:val="20"/>
+          <w:szCs w:val="20"/>
+        </w:rPr>
+      </w:pPr>
       <w:r>
         <w:rPr>
           <w:rFonts w:ascii="Calibri" w:hAnsi="Calibri" w:cs="Calibri"/>
           <w:sz w:val="20"/>
           <w:szCs w:val="20"/>
         </w:rPr>
-        <w:t xml:space="preserve">website </w:t>
+        <w:t>Upgraded existing project templates to enable Hearst newsrooms to publish high-quality interactive stories quickly and easily</w:t>
       </w:r>
+    </w:p>
+    <w:p>
+      <w:pPr>
+        <w:pStyle w:val="ListBullet"/>
+        <w:rPr>
+          <w:rFonts w:ascii="Calibri" w:hAnsi="Calibri" w:cs="Calibri"/>
+          <w:sz w:val="20"/>
+          <w:szCs w:val="20"/>
+        </w:rPr>
+      </w:pPr>
       <w:r>
         <w:rPr>
           <w:rFonts w:ascii="Calibri" w:hAnsi="Calibri" w:cs="Calibri"/>
           <w:sz w:val="20"/>
           <w:szCs w:val="20"/>
         </w:rPr>
-        <w:t>using WordPress</w:t>
+        <w:t>Analyzed large datasets and conducted expert interviews to report data stories about the Bay Area</w:t>
       </w:r>
+    </w:p>
+    <w:p>
+      <w:pPr>
+        <w:pStyle w:val="ListBullet"/>
+        <w:rPr>
+          <w:rFonts w:ascii="Calibri" w:hAnsi="Calibri" w:cs="Calibri"/>
+          <w:sz w:val="20"/>
+          <w:szCs w:val="20"/>
+        </w:rPr>
+      </w:pPr>
       <w:r>
         <w:rPr>
           <w:rFonts w:ascii="Calibri" w:hAnsi="Calibri" w:cs="Calibri"/>
           <w:sz w:val="20"/>
           <w:szCs w:val="20"/>
         </w:rPr>
-        <w:t xml:space="preserve"> </w:t>
+        <w:t>Produced interactive data visualizations using D3.js and Datawrapper to accompany data stories</w:t>
       </w:r>
+    </w:p>
+    <w:p>
+      <w:pPr>
+        <w:pStyle w:val="ListBullet"/>
+        <w:rPr>
+          <w:rFonts w:ascii="Calibri" w:hAnsi="Calibri" w:cs="Calibri"/>
+          <w:sz w:val="20"/>
+          <w:szCs w:val="20"/>
+        </w:rPr>
+      </w:pPr>
       <w:r>
         <w:rPr>
           <w:rFonts w:ascii="Calibri" w:hAnsi="Calibri" w:cs="Calibri"/>
           <w:sz w:val="20"/>
           <w:szCs w:val="20"/>
         </w:rPr>
-        <w:t xml:space="preserve">to publish digital magazine </w:t>
+        <w:t>Updated a California COVID-19 tracker weekly using data from individual counties to ensure accurate reporting of case, death and recovery numbers</w:t>
       </w:r>
+    </w:p>
+    <w:p>
+      <w:pPr>
+        <w:pStyle w:val="ListBullet"/>
+        <w:rPr>
+          <w:rFonts w:ascii="Calibri" w:hAnsi="Calibri" w:cs="Calibri"/>
+          <w:sz w:val="20"/>
+          <w:szCs w:val="20"/>
+        </w:rPr>
+      </w:pPr>
       <w:r>
         <w:rPr>
           <w:rFonts w:ascii="Calibri" w:hAnsi="Calibri" w:cs="Calibri"/>
           <w:sz w:val="20"/>
           <w:szCs w:val="20"/>
         </w:rPr>
-        <w:t>following suspension of p</w:t>
-      </w:r>
-      <w:r>
-        <w:rPr>
-          <w:rFonts w:ascii="Calibri" w:hAnsi="Calibri" w:cs="Calibri"/>
-          <w:sz w:val="20"/>
-          <w:szCs w:val="20"/>
-        </w:rPr>
-        <w:t xml:space="preserve">rinting </w:t>
-      </w:r>
-      <w:r>
-        <w:rPr>
-          <w:rFonts w:ascii="Calibri" w:hAnsi="Calibri" w:cs="Calibri"/>
-          <w:sz w:val="20"/>
-          <w:szCs w:val="20"/>
-        </w:rPr>
-        <w:t>due to COVID-19</w:t>
-      </w:r>
-    </w:p>
-    <w:p>
-      <w:pPr>
-        <w:pStyle w:val="ListBullet"/>
-        <w:rPr>
-          <w:rFonts w:ascii="Calibri" w:hAnsi="Calibri" w:cs="Calibri"/>
-        </w:rPr>
-      </w:pPr>
-      <w:r>
-        <w:rPr>
-          <w:rFonts w:ascii="Calibri" w:hAnsi="Calibri" w:cs="Calibri"/>
-          <w:sz w:val="20"/>
-          <w:szCs w:val="20"/>
-        </w:rPr>
-        <w:t>Wrote custom HTML and CSS</w:t>
-      </w:r>
-      <w:r>
-        <w:rPr>
-          <w:rFonts w:ascii="Calibri" w:hAnsi="Calibri" w:cs="Calibri"/>
-          <w:sz w:val="20"/>
-          <w:szCs w:val="20"/>
-        </w:rPr>
-        <w:t xml:space="preserve"> code</w:t>
-      </w:r>
-      <w:r>
-        <w:rPr>
-          <w:rFonts w:ascii="Calibri" w:hAnsi="Calibri" w:cs="Calibri"/>
-          <w:sz w:val="20"/>
-          <w:szCs w:val="20"/>
-        </w:rPr>
-        <w:t xml:space="preserve"> to design </w:t>
-      </w:r>
-      <w:r>
-        <w:rPr>
-          <w:rFonts w:ascii="Calibri" w:hAnsi="Calibri" w:cs="Calibri"/>
-          <w:sz w:val="20"/>
-          <w:szCs w:val="20"/>
-        </w:rPr>
-        <w:t xml:space="preserve">new </w:t>
-      </w:r>
-      <w:r>
-        <w:rPr>
-          <w:rFonts w:ascii="Calibri" w:hAnsi="Calibri" w:cs="Calibri"/>
-          <w:sz w:val="20"/>
-          <w:szCs w:val="20"/>
-        </w:rPr>
-        <w:t xml:space="preserve">website </w:t>
-      </w:r>
-    </w:p>
-    <w:p>
-      <w:pPr>
-        <w:pStyle w:val="Heading1"/>
-        <w:rPr>
-          <w:rFonts w:ascii="Calibri" w:hAnsi="Calibri" w:cs="Calibri"/>
-          <w:color w:val="auto"/>
-          <w:sz w:val="28"/>
-          <w:szCs w:val="28"/>
-        </w:rPr>
-      </w:pPr>
-      <w:r>
-        <w:rPr>
-          <w:rFonts w:ascii="Calibri" w:hAnsi="Calibri" w:cs="Calibri"/>
-          <w:color w:val="auto"/>
-          <w:sz w:val="28"/>
-          <w:szCs w:val="28"/>
-        </w:rPr>
-        <w:t>CAMPUS MEDIA EXPERIENCE</w:t>
+        <w:t>Formatted census data and geographic data to create interactive maps for housing guides using Mapbox and Mapshaper</w:t>
       </w:r>
     </w:p>
     <w:p>
@@ -1089,17 +829,7 @@
           <w:sz w:val="24"/>
           <w:szCs w:val="24"/>
         </w:rPr>
-        <w:t>p</w:t>
-      </w:r>
-      <w:r>
-        <w:rPr>
-          <w:rStyle w:val="Strong"/>
-          <w:rFonts w:ascii="Calibri" w:hAnsi="Calibri" w:cs="Calibri"/>
-          <w:color w:val="auto"/>
-          <w:sz w:val="24"/>
-          <w:szCs w:val="24"/>
-        </w:rPr>
-        <w:t>resent</w:t>
+        <w:t>March 2021</w:t>
       </w:r>
     </w:p>
     <w:p>
@@ -1159,7 +889,23 @@
           <w:sz w:val="20"/>
           <w:szCs w:val="20"/>
         </w:rPr>
-        <w:t>Lead workshops for team of 10+ contributors to develop fundamental skills in web design and</w:t>
+        <w:t xml:space="preserve">Lead workshops for team of 10+ contributors to </w:t>
+      </w:r>
+      <w:r>
+        <w:rPr>
+          <w:rFonts w:ascii="Calibri" w:hAnsi="Calibri" w:cs="Calibri"/>
+          <w:sz w:val="20"/>
+          <w:szCs w:val="20"/>
+        </w:rPr>
+        <w:t>teach</w:t>
+      </w:r>
+      <w:r>
+        <w:rPr>
+          <w:rFonts w:ascii="Calibri" w:hAnsi="Calibri" w:cs="Calibri"/>
+          <w:sz w:val="20"/>
+          <w:szCs w:val="20"/>
+        </w:rPr>
+        <w:t xml:space="preserve"> fundamental skills in web design and</w:t>
       </w:r>
       <w:r>
         <w:rPr>
@@ -1652,16 +1398,16 @@
         <w:rPr>
           <w:rFonts w:ascii="Calibri" w:hAnsi="Calibri" w:cs="Calibri"/>
           <w:color w:val="auto"/>
-          <w:sz w:val="20"/>
-          <w:szCs w:val="20"/>
+          <w:sz w:val="28"/>
+          <w:szCs w:val="28"/>
         </w:rPr>
       </w:pPr>
       <w:r>
         <w:rPr>
           <w:rFonts w:ascii="Calibri" w:hAnsi="Calibri" w:cs="Calibri"/>
           <w:color w:val="auto"/>
-          <w:sz w:val="20"/>
-          <w:szCs w:val="20"/>
+          <w:sz w:val="28"/>
+          <w:szCs w:val="28"/>
         </w:rPr>
         <w:t>Skills</w:t>
       </w:r>
@@ -1706,70 +1452,7 @@
           <w:b w:val="0"/>
           <w:bCs/>
         </w:rPr>
-        <w:t xml:space="preserve">DSLR </w:t>
-      </w:r>
-      <w:r>
-        <w:rPr>
-          <w:rStyle w:val="A5"/>
-          <w:rFonts w:ascii="Calibri" w:hAnsi="Calibri" w:cs="Calibri"/>
-          <w:b w:val="0"/>
-          <w:bCs/>
-        </w:rPr>
-        <w:t>p</w:t>
-      </w:r>
-      <w:r>
-        <w:rPr>
-          <w:rStyle w:val="A5"/>
-          <w:rFonts w:ascii="Calibri" w:hAnsi="Calibri" w:cs="Calibri"/>
-          <w:b w:val="0"/>
-          <w:bCs/>
-        </w:rPr>
-        <w:t xml:space="preserve">hotography, Adobe Photoshop, Ghost, </w:t>
-      </w:r>
-      <w:r>
-        <w:rPr>
-          <w:rStyle w:val="A5"/>
-          <w:rFonts w:ascii="Calibri" w:hAnsi="Calibri" w:cs="Calibri"/>
-          <w:b w:val="0"/>
-          <w:bCs/>
-        </w:rPr>
-        <w:t>c</w:t>
-      </w:r>
-      <w:r>
-        <w:rPr>
-          <w:rStyle w:val="A5"/>
-          <w:rFonts w:ascii="Calibri" w:hAnsi="Calibri" w:cs="Calibri"/>
-          <w:b w:val="0"/>
-          <w:bCs/>
-        </w:rPr>
-        <w:t xml:space="preserve">opy </w:t>
-      </w:r>
-      <w:r>
-        <w:rPr>
-          <w:rStyle w:val="A5"/>
-          <w:rFonts w:ascii="Calibri" w:hAnsi="Calibri" w:cs="Calibri"/>
-          <w:b w:val="0"/>
-          <w:bCs/>
-        </w:rPr>
-        <w:t>e</w:t>
-      </w:r>
-      <w:r>
-        <w:rPr>
-          <w:rStyle w:val="A5"/>
-          <w:rFonts w:ascii="Calibri" w:hAnsi="Calibri" w:cs="Calibri"/>
-          <w:b w:val="0"/>
-          <w:bCs/>
-        </w:rPr>
-        <w:t>diting, Slack, Microsoft Office, HTML, CSS, JavaScript</w:t>
-      </w:r>
-      <w:r>
-        <w:rPr>
-          <w:rStyle w:val="A5"/>
-          <w:rFonts w:ascii="Calibri" w:hAnsi="Calibri" w:cs="Calibri"/>
-          <w:b w:val="0"/>
-          <w:bCs/>
-        </w:rPr>
-        <w:t xml:space="preserve">, </w:t>
+        <w:t xml:space="preserve">HTML, CSS, JavaScript, </w:t>
       </w:r>
       <w:r>
         <w:rPr>
@@ -1806,6 +1489,59 @@
           <w:bCs/>
         </w:rPr>
         <w:t>esign</w:t>
+      </w:r>
+      <w:r>
+        <w:rPr>
+          <w:rStyle w:val="A5"/>
+          <w:rFonts w:ascii="Calibri" w:hAnsi="Calibri" w:cs="Calibri"/>
+          <w:color w:val="auto"/>
+        </w:rPr>
+        <w:t xml:space="preserve">, </w:t>
+      </w:r>
+      <w:r>
+        <w:rPr>
+          <w:rStyle w:val="A5"/>
+          <w:rFonts w:ascii="Calibri" w:hAnsi="Calibri" w:cs="Calibri"/>
+          <w:b w:val="0"/>
+          <w:bCs/>
+        </w:rPr>
+        <w:t xml:space="preserve">DSLR </w:t>
+      </w:r>
+      <w:r>
+        <w:rPr>
+          <w:rStyle w:val="A5"/>
+          <w:rFonts w:ascii="Calibri" w:hAnsi="Calibri" w:cs="Calibri"/>
+          <w:b w:val="0"/>
+          <w:bCs/>
+        </w:rPr>
+        <w:t>p</w:t>
+      </w:r>
+      <w:r>
+        <w:rPr>
+          <w:rStyle w:val="A5"/>
+          <w:rFonts w:ascii="Calibri" w:hAnsi="Calibri" w:cs="Calibri"/>
+          <w:b w:val="0"/>
+          <w:bCs/>
+        </w:rPr>
+        <w:t>hotography, Adobe Photoshop</w:t>
+      </w:r>
+      <w:r>
+        <w:rPr>
+          <w:rStyle w:val="A5"/>
+          <w:rFonts w:ascii="Calibri" w:hAnsi="Calibri" w:cs="Calibri"/>
+          <w:b w:val="0"/>
+          <w:bCs/>
+        </w:rPr>
+        <w:t xml:space="preserve">, </w:t>
+      </w:r>
+      <w:r>
+        <w:rPr>
+          <w:rStyle w:val="A5"/>
+          <w:rFonts w:ascii="Calibri" w:hAnsi="Calibri" w:cs="Calibri"/>
+          <w:b w:val="0"/>
+          <w:bCs/>
+        </w:rPr>
+        <w:t>Slack, Microsoft Office</w:t>
       </w:r>
     </w:p>
     <w:p>
@@ -1940,49 +1676,14 @@
           <w:rStyle w:val="A5"/>
           <w:rFonts w:ascii="Calibri" w:hAnsi="Calibri" w:cs="Calibri"/>
         </w:rPr>
-        <w:t xml:space="preserve">hooting, </w:t>
+        <w:t>hooting,</w:t>
       </w:r>
       <w:r>
         <w:rPr>
           <w:rStyle w:val="A5"/>
           <w:rFonts w:ascii="Calibri" w:hAnsi="Calibri" w:cs="Calibri"/>
         </w:rPr>
-        <w:t>s</w:t>
-      </w:r>
-      <w:r>
-        <w:rPr>
-          <w:rStyle w:val="A5"/>
-          <w:rFonts w:ascii="Calibri" w:hAnsi="Calibri" w:cs="Calibri"/>
-        </w:rPr>
-        <w:t xml:space="preserve">ocial </w:t>
-      </w:r>
-      <w:r>
-        <w:rPr>
-          <w:rStyle w:val="A5"/>
-          <w:rFonts w:ascii="Calibri" w:hAnsi="Calibri" w:cs="Calibri"/>
-        </w:rPr>
-        <w:t>m</w:t>
-      </w:r>
-      <w:r>
-        <w:rPr>
-          <w:rStyle w:val="A5"/>
-          <w:rFonts w:ascii="Calibri" w:hAnsi="Calibri" w:cs="Calibri"/>
-        </w:rPr>
-        <w:t xml:space="preserve">edia </w:t>
-      </w:r>
-      <w:r>
-        <w:rPr>
-          <w:rStyle w:val="A5"/>
-          <w:rFonts w:ascii="Calibri" w:hAnsi="Calibri" w:cs="Calibri"/>
-        </w:rPr>
-        <w:t>m</w:t>
-      </w:r>
-      <w:r>
-        <w:rPr>
-          <w:rStyle w:val="A5"/>
-          <w:rFonts w:ascii="Calibri" w:hAnsi="Calibri" w:cs="Calibri"/>
-        </w:rPr>
-        <w:t xml:space="preserve">anagement, </w:t>
+        <w:t xml:space="preserve"> </w:t>
       </w:r>
       <w:r>
         <w:rPr>
@@ -2061,6 +1762,103 @@
         </w:rPr>
         <w:t>isualization, Git</w:t>
       </w:r>
+      <w:r>
+        <w:rPr>
+          <w:rStyle w:val="A5"/>
+          <w:rFonts w:ascii="Calibri" w:hAnsi="Calibri" w:cs="Calibri"/>
+        </w:rPr>
+        <w:t>, React.js, Gatsby,</w:t>
+      </w:r>
+      <w:r>
+        <w:rPr>
+          <w:rStyle w:val="A5"/>
+          <w:rFonts w:ascii="Calibri" w:hAnsi="Calibri" w:cs="Calibri"/>
+          <w:bCs/>
+        </w:rPr>
+        <w:t xml:space="preserve"> </w:t>
+      </w:r>
+      <w:r>
+        <w:rPr>
+          <w:rStyle w:val="A5"/>
+          <w:rFonts w:ascii="Calibri" w:hAnsi="Calibri" w:cs="Calibri"/>
+          <w:bCs/>
+        </w:rPr>
+        <w:t>c</w:t>
+      </w:r>
+      <w:r>
+        <w:rPr>
+          <w:rStyle w:val="A5"/>
+          <w:rFonts w:ascii="Calibri" w:hAnsi="Calibri" w:cs="Calibri"/>
+          <w:bCs/>
+        </w:rPr>
+        <w:t xml:space="preserve">opy </w:t>
+      </w:r>
+      <w:r>
+        <w:rPr>
+          <w:rStyle w:val="A5"/>
+          <w:rFonts w:ascii="Calibri" w:hAnsi="Calibri" w:cs="Calibri"/>
+          <w:bCs/>
+        </w:rPr>
+        <w:t>e</w:t>
+      </w:r>
+      <w:r>
+        <w:rPr>
+          <w:rStyle w:val="A5"/>
+          <w:rFonts w:ascii="Calibri" w:hAnsi="Calibri" w:cs="Calibri"/>
+          <w:bCs/>
+        </w:rPr>
+        <w:t>diting</w:t>
+      </w:r>
+      <w:r>
+        <w:rPr>
+          <w:rStyle w:val="A5"/>
+          <w:rFonts w:ascii="Calibri" w:hAnsi="Calibri" w:cs="Calibri"/>
+          <w:bCs/>
+        </w:rPr>
+        <w:t xml:space="preserve">, </w:t>
+      </w:r>
+      <w:r>
+        <w:rPr>
+          <w:rStyle w:val="A5"/>
+          <w:rFonts w:ascii="Calibri" w:hAnsi="Calibri" w:cs="Calibri"/>
+        </w:rPr>
+        <w:t>s</w:t>
+      </w:r>
+      <w:r>
+        <w:rPr>
+          <w:rStyle w:val="A5"/>
+          <w:rFonts w:ascii="Calibri" w:hAnsi="Calibri" w:cs="Calibri"/>
+        </w:rPr>
+        <w:t xml:space="preserve">ocial </w:t>
+      </w:r>
+      <w:r>
+        <w:rPr>
+          <w:rStyle w:val="A5"/>
+          <w:rFonts w:ascii="Calibri" w:hAnsi="Calibri" w:cs="Calibri"/>
+        </w:rPr>
+        <w:t>m</w:t>
+      </w:r>
+      <w:r>
+        <w:rPr>
+          <w:rStyle w:val="A5"/>
+          <w:rFonts w:ascii="Calibri" w:hAnsi="Calibri" w:cs="Calibri"/>
+        </w:rPr>
+        <w:t xml:space="preserve">edia </w:t>
+      </w:r>
+      <w:r>
+        <w:rPr>
+          <w:rStyle w:val="A5"/>
+          <w:rFonts w:ascii="Calibri" w:hAnsi="Calibri" w:cs="Calibri"/>
+        </w:rPr>
+        <w:t>m</w:t>
+      </w:r>
+      <w:r>
+        <w:rPr>
+          <w:rStyle w:val="A5"/>
+          <w:rFonts w:ascii="Calibri" w:hAnsi="Calibri" w:cs="Calibri"/>
+        </w:rPr>
+        <w:t>anagement</w:t>
+      </w:r>
     </w:p>
     <w:p>
       <w:pPr>
@@ -2099,7 +1897,7 @@
           <w:rFonts w:ascii="Calibri" w:hAnsi="Calibri" w:cs="Calibri"/>
           <w:color w:val="auto"/>
         </w:rPr>
-        <w:t xml:space="preserve">Adobe InDesign, Adobe After Effects, Adobe XD, React.js, D3.js, WordPress </w:t>
+        <w:t xml:space="preserve">Adobe InDesign, Adobe After Effects, Adobe XD, D3.js, WordPress </w:t>
       </w:r>
       <w:r>
         <w:rPr>
@@ -2149,6 +1947,14 @@
         </w:rPr>
         <w:t>, Tableau</w:t>
       </w:r>
+      <w:r>
+        <w:rPr>
+          <w:rStyle w:val="A5"/>
+          <w:rFonts w:ascii="Calibri" w:hAnsi="Calibri" w:cs="Calibri"/>
+          <w:color w:val="auto"/>
+        </w:rPr>
+        <w:t>, R, Python, Three.js</w:t>
+      </w:r>
     </w:p>
     <w:sectPr>
       <w:footerReference w:type="default" r:id="rId10"/>
@@ -2163,7 +1969,7 @@
 </file>
 
 <file path=word/endnotes.xml><?xml version="1.0" encoding="utf-8"?>
-<w:endnotes xmlns:wpc="http://schemas.microsoft.com/office/word/2010/wordprocessingCanvas" xmlns:cx="http://schemas.microsoft.com/office/drawing/2014/chartex" xmlns:cx1="http://schemas.microsoft.com/office/drawing/2015/9/8/chartex" xmlns:cx2="http://schemas.microsoft.com/office/drawing/2015/10/21/chartex" xmlns:cx3="http://schemas.microsoft.com/office/drawing/2016/5/9/chartex" xmlns:cx4="http://schemas.microsoft.com/office/drawing/2016/5/10/chartex" xmlns:cx5="http://schemas.microsoft.com/office/drawing/2016/5/11/chartex" xmlns:cx6="http://schemas.microsoft.com/office/drawing/2016/5/12/chartex" xmlns:cx7="http://schemas.microsoft.com/office/drawing/2016/5/13/chartex" xmlns:cx8="http://schemas.microsoft.com/office/drawing/2016/5/14/chartex" xmlns:mc="http://schemas.openxmlformats.org/markup-compatibility/2006" xmlns:aink="http://schemas.microsoft.com/office/drawing/2016/ink" xmlns:am3d="http://schemas.microsoft.com/office/drawing/2017/model3d" xmlns:o="urn:schemas-microsoft-com:office:office" xmlns:r="http://schemas.openxmlformats.org/officeDocument/2006/relationships" xmlns:m="http://schemas.openxmlformats.org/officeDocument/2006/math" xmlns:v="urn:schemas-microsoft-com:vml" xmlns:wp14="http://schemas.microsoft.com/office/word/2010/wordprocessingDrawing" xmlns:wp="http://schemas.openxmlformats.org/drawingml/2006/wordprocessingDrawing" xmlns:w10="urn:schemas-microsoft-com:office:word" xmlns:w="http://schemas.openxmlformats.org/wordprocessingml/2006/main" xmlns:w14="http://schemas.microsoft.com/office/word/2010/wordml" xmlns:w15="http://schemas.microsoft.com/office/word/2012/wordml" xmlns:w16cex="http://schemas.microsoft.com/office/word/2018/wordml/cex" xmlns:w16cid="http://schemas.microsoft.com/office/word/2016/wordml/cid" xmlns:w16="http://schemas.microsoft.com/office/word/2018/wordml" xmlns:w16se="http://schemas.microsoft.com/office/word/2015/wordml/symex" xmlns:wpg="http://schemas.microsoft.com/office/word/2010/wordprocessingGroup" xmlns:wpi="http://schemas.microsoft.com/office/word/2010/wordprocessingInk" xmlns:wne="http://schemas.microsoft.com/office/word/2006/wordml" xmlns:wps="http://schemas.microsoft.com/office/word/2010/wordprocessingShape" mc:Ignorable="w14 w15 w16se w16cid w16 w16cex wp14">
+<w:endnotes xmlns:wpc="http://schemas.microsoft.com/office/word/2010/wordprocessingCanvas" xmlns:cx="http://schemas.microsoft.com/office/drawing/2014/chartex" xmlns:cx1="http://schemas.microsoft.com/office/drawing/2015/9/8/chartex" xmlns:cx2="http://schemas.microsoft.com/office/drawing/2015/10/21/chartex" xmlns:cx3="http://schemas.microsoft.com/office/drawing/2016/5/9/chartex" xmlns:cx4="http://schemas.microsoft.com/office/drawing/2016/5/10/chartex" xmlns:cx5="http://schemas.microsoft.com/office/drawing/2016/5/11/chartex" xmlns:cx6="http://schemas.microsoft.com/office/drawing/2016/5/12/chartex" xmlns:cx7="http://schemas.microsoft.com/office/drawing/2016/5/13/chartex" xmlns:cx8="http://schemas.microsoft.com/office/drawing/2016/5/14/chartex" xmlns:mc="http://schemas.openxmlformats.org/markup-compatibility/2006" xmlns:aink="http://schemas.microsoft.com/office/drawing/2016/ink" xmlns:am3d="http://schemas.microsoft.com/office/drawing/2017/model3d" xmlns:o="urn:schemas-microsoft-com:office:office" xmlns:r="http://schemas.openxmlformats.org/officeDocument/2006/relationships" xmlns:m="http://schemas.openxmlformats.org/officeDocument/2006/math" xmlns:v="urn:schemas-microsoft-com:vml" xmlns:wp14="http://schemas.microsoft.com/office/word/2010/wordprocessingDrawing" xmlns:wp="http://schemas.openxmlformats.org/drawingml/2006/wordprocessingDrawing" xmlns:w10="urn:schemas-microsoft-com:office:word" xmlns:w="http://schemas.openxmlformats.org/wordprocessingml/2006/main" xmlns:w14="http://schemas.microsoft.com/office/word/2010/wordml" xmlns:w15="http://schemas.microsoft.com/office/word/2012/wordml" xmlns:w16cex="http://schemas.microsoft.com/office/word/2018/wordml/cex" xmlns:w16cid="http://schemas.microsoft.com/office/word/2016/wordml/cid" xmlns:w16="http://schemas.microsoft.com/office/word/2018/wordml" xmlns:w16sdtdh="http://schemas.microsoft.com/office/word/2020/wordml/sdtdatahash" xmlns:w16se="http://schemas.microsoft.com/office/word/2015/wordml/symex" xmlns:wpg="http://schemas.microsoft.com/office/word/2010/wordprocessingGroup" xmlns:wpi="http://schemas.microsoft.com/office/word/2010/wordprocessingInk" xmlns:wne="http://schemas.microsoft.com/office/word/2006/wordml" xmlns:wps="http://schemas.microsoft.com/office/word/2010/wordprocessingShape" mc:Ignorable="w14 w15 w16se w16cid w16 w16cex w16sdtdh wp14">
   <w:endnote w:type="separator" w:id="-1">
     <w:p>
       <w:r>
@@ -2182,7 +1988,7 @@
 </file>
 
 <file path=word/footer1.xml><?xml version="1.0" encoding="utf-8"?>
-<w:ftr xmlns:wpc="http://schemas.microsoft.com/office/word/2010/wordprocessingCanvas" xmlns:cx="http://schemas.microsoft.com/office/drawing/2014/chartex" xmlns:cx1="http://schemas.microsoft.com/office/drawing/2015/9/8/chartex" xmlns:cx2="http://schemas.microsoft.com/office/drawing/2015/10/21/chartex" xmlns:cx3="http://schemas.microsoft.com/office/drawing/2016/5/9/chartex" xmlns:cx4="http://schemas.microsoft.com/office/drawing/2016/5/10/chartex" xmlns:cx5="http://schemas.microsoft.com/office/drawing/2016/5/11/chartex" xmlns:cx6="http://schemas.microsoft.com/office/drawing/2016/5/12/chartex" xmlns:cx7="http://schemas.microsoft.com/office/drawing/2016/5/13/chartex" xmlns:cx8="http://schemas.microsoft.com/office/drawing/2016/5/14/chartex" xmlns:mc="http://schemas.openxmlformats.org/markup-compatibility/2006" xmlns:aink="http://schemas.microsoft.com/office/drawing/2016/ink" xmlns:am3d="http://schemas.microsoft.com/office/drawing/2017/model3d" xmlns:o="urn:schemas-microsoft-com:office:office" xmlns:r="http://schemas.openxmlformats.org/officeDocument/2006/relationships" xmlns:m="http://schemas.openxmlformats.org/officeDocument/2006/math" xmlns:v="urn:schemas-microsoft-com:vml" xmlns:wp14="http://schemas.microsoft.com/office/word/2010/wordprocessingDrawing" xmlns:wp="http://schemas.openxmlformats.org/drawingml/2006/wordprocessingDrawing" xmlns:w10="urn:schemas-microsoft-com:office:word" xmlns:w="http://schemas.openxmlformats.org/wordprocessingml/2006/main" xmlns:w14="http://schemas.microsoft.com/office/word/2010/wordml" xmlns:w15="http://schemas.microsoft.com/office/word/2012/wordml" xmlns:w16cex="http://schemas.microsoft.com/office/word/2018/wordml/cex" xmlns:w16cid="http://schemas.microsoft.com/office/word/2016/wordml/cid" xmlns:w16="http://schemas.microsoft.com/office/word/2018/wordml" xmlns:w16se="http://schemas.microsoft.com/office/word/2015/wordml/symex" xmlns:wpg="http://schemas.microsoft.com/office/word/2010/wordprocessingGroup" xmlns:wpi="http://schemas.microsoft.com/office/word/2010/wordprocessingInk" xmlns:wne="http://schemas.microsoft.com/office/word/2006/wordml" xmlns:wps="http://schemas.microsoft.com/office/word/2010/wordprocessingShape" mc:Ignorable="w14 w15 w16se w16cid w16 w16cex wp14">
+<w:ftr xmlns:wpc="http://schemas.microsoft.com/office/word/2010/wordprocessingCanvas" xmlns:cx="http://schemas.microsoft.com/office/drawing/2014/chartex" xmlns:cx1="http://schemas.microsoft.com/office/drawing/2015/9/8/chartex" xmlns:cx2="http://schemas.microsoft.com/office/drawing/2015/10/21/chartex" xmlns:cx3="http://schemas.microsoft.com/office/drawing/2016/5/9/chartex" xmlns:cx4="http://schemas.microsoft.com/office/drawing/2016/5/10/chartex" xmlns:cx5="http://schemas.microsoft.com/office/drawing/2016/5/11/chartex" xmlns:cx6="http://schemas.microsoft.com/office/drawing/2016/5/12/chartex" xmlns:cx7="http://schemas.microsoft.com/office/drawing/2016/5/13/chartex" xmlns:cx8="http://schemas.microsoft.com/office/drawing/2016/5/14/chartex" xmlns:mc="http://schemas.openxmlformats.org/markup-compatibility/2006" xmlns:aink="http://schemas.microsoft.com/office/drawing/2016/ink" xmlns:am3d="http://schemas.microsoft.com/office/drawing/2017/model3d" xmlns:o="urn:schemas-microsoft-com:office:office" xmlns:r="http://schemas.openxmlformats.org/officeDocument/2006/relationships" xmlns:m="http://schemas.openxmlformats.org/officeDocument/2006/math" xmlns:v="urn:schemas-microsoft-com:vml" xmlns:wp14="http://schemas.microsoft.com/office/word/2010/wordprocessingDrawing" xmlns:wp="http://schemas.openxmlformats.org/drawingml/2006/wordprocessingDrawing" xmlns:w10="urn:schemas-microsoft-com:office:word" xmlns:w="http://schemas.openxmlformats.org/wordprocessingml/2006/main" xmlns:w14="http://schemas.microsoft.com/office/word/2010/wordml" xmlns:w15="http://schemas.microsoft.com/office/word/2012/wordml" xmlns:w16cex="http://schemas.microsoft.com/office/word/2018/wordml/cex" xmlns:w16cid="http://schemas.microsoft.com/office/word/2016/wordml/cid" xmlns:w16="http://schemas.microsoft.com/office/word/2018/wordml" xmlns:w16sdtdh="http://schemas.microsoft.com/office/word/2020/wordml/sdtdatahash" xmlns:w16se="http://schemas.microsoft.com/office/word/2015/wordml/symex" xmlns:wpg="http://schemas.microsoft.com/office/word/2010/wordprocessingGroup" xmlns:wpi="http://schemas.microsoft.com/office/word/2010/wordprocessingInk" xmlns:wne="http://schemas.microsoft.com/office/word/2006/wordml" xmlns:wps="http://schemas.microsoft.com/office/word/2010/wordprocessingShape" mc:Ignorable="w14 w15 w16se w16cid w16 w16cex w16sdtdh wp14">
   <w:sdt>
     <w:sdtPr>
       <w:id w:val="2098598765"/>
@@ -2229,7 +2035,7 @@
 </file>
 
 <file path=word/footnotes.xml><?xml version="1.0" encoding="utf-8"?>
-<w:footnotes xmlns:wpc="http://schemas.microsoft.com/office/word/2010/wordprocessingCanvas" xmlns:cx="http://schemas.microsoft.com/office/drawing/2014/chartex" xmlns:cx1="http://schemas.microsoft.com/office/drawing/2015/9/8/chartex" xmlns:cx2="http://schemas.microsoft.com/office/drawing/2015/10/21/chartex" xmlns:cx3="http://schemas.microsoft.com/office/drawing/2016/5/9/chartex" xmlns:cx4="http://schemas.microsoft.com/office/drawing/2016/5/10/chartex" xmlns:cx5="http://schemas.microsoft.com/office/drawing/2016/5/11/chartex" xmlns:cx6="http://schemas.microsoft.com/office/drawing/2016/5/12/chartex" xmlns:cx7="http://schemas.microsoft.com/office/drawing/2016/5/13/chartex" xmlns:cx8="http://schemas.microsoft.com/office/drawing/2016/5/14/chartex" xmlns:mc="http://schemas.openxmlformats.org/markup-compatibility/2006" xmlns:aink="http://schemas.microsoft.com/office/drawing/2016/ink" xmlns:am3d="http://schemas.microsoft.com/office/drawing/2017/model3d" xmlns:o="urn:schemas-microsoft-com:office:office" xmlns:r="http://schemas.openxmlformats.org/officeDocument/2006/relationships" xmlns:m="http://schemas.openxmlformats.org/officeDocument/2006/math" xmlns:v="urn:schemas-microsoft-com:vml" xmlns:wp14="http://schemas.microsoft.com/office/word/2010/wordprocessingDrawing" xmlns:wp="http://schemas.openxmlformats.org/drawingml/2006/wordprocessingDrawing" xmlns:w10="urn:schemas-microsoft-com:office:word" xmlns:w="http://schemas.openxmlformats.org/wordprocessingml/2006/main" xmlns:w14="http://schemas.microsoft.com/office/word/2010/wordml" xmlns:w15="http://schemas.microsoft.com/office/word/2012/wordml" xmlns:w16cex="http://schemas.microsoft.com/office/word/2018/wordml/cex" xmlns:w16cid="http://schemas.microsoft.com/office/word/2016/wordml/cid" xmlns:w16="http://schemas.microsoft.com/office/word/2018/wordml" xmlns:w16se="http://schemas.microsoft.com/office/word/2015/wordml/symex" xmlns:wpg="http://schemas.microsoft.com/office/word/2010/wordprocessingGroup" xmlns:wpi="http://schemas.microsoft.com/office/word/2010/wordprocessingInk" xmlns:wne="http://schemas.microsoft.com/office/word/2006/wordml" xmlns:wps="http://schemas.microsoft.com/office/word/2010/wordprocessingShape" mc:Ignorable="w14 w15 w16se w16cid w16 w16cex wp14">
+<w:footnotes xmlns:wpc="http://schemas.microsoft.com/office/word/2010/wordprocessingCanvas" xmlns:cx="http://schemas.microsoft.com/office/drawing/2014/chartex" xmlns:cx1="http://schemas.microsoft.com/office/drawing/2015/9/8/chartex" xmlns:cx2="http://schemas.microsoft.com/office/drawing/2015/10/21/chartex" xmlns:cx3="http://schemas.microsoft.com/office/drawing/2016/5/9/chartex" xmlns:cx4="http://schemas.microsoft.com/office/drawing/2016/5/10/chartex" xmlns:cx5="http://schemas.microsoft.com/office/drawing/2016/5/11/chartex" xmlns:cx6="http://schemas.microsoft.com/office/drawing/2016/5/12/chartex" xmlns:cx7="http://schemas.microsoft.com/office/drawing/2016/5/13/chartex" xmlns:cx8="http://schemas.microsoft.com/office/drawing/2016/5/14/chartex" xmlns:mc="http://schemas.openxmlformats.org/markup-compatibility/2006" xmlns:aink="http://schemas.microsoft.com/office/drawing/2016/ink" xmlns:am3d="http://schemas.microsoft.com/office/drawing/2017/model3d" xmlns:o="urn:schemas-microsoft-com:office:office" xmlns:r="http://schemas.openxmlformats.org/officeDocument/2006/relationships" xmlns:m="http://schemas.openxmlformats.org/officeDocument/2006/math" xmlns:v="urn:schemas-microsoft-com:vml" xmlns:wp14="http://schemas.microsoft.com/office/word/2010/wordprocessingDrawing" xmlns:wp="http://schemas.openxmlformats.org/drawingml/2006/wordprocessingDrawing" xmlns:w10="urn:schemas-microsoft-com:office:word" xmlns:w="http://schemas.openxmlformats.org/wordprocessingml/2006/main" xmlns:w14="http://schemas.microsoft.com/office/word/2010/wordml" xmlns:w15="http://schemas.microsoft.com/office/word/2012/wordml" xmlns:w16cex="http://schemas.microsoft.com/office/word/2018/wordml/cex" xmlns:w16cid="http://schemas.microsoft.com/office/word/2016/wordml/cid" xmlns:w16="http://schemas.microsoft.com/office/word/2018/wordml" xmlns:w16sdtdh="http://schemas.microsoft.com/office/word/2020/wordml/sdtdatahash" xmlns:w16se="http://schemas.microsoft.com/office/word/2015/wordml/symex" xmlns:wpg="http://schemas.microsoft.com/office/word/2010/wordprocessingGroup" xmlns:wpi="http://schemas.microsoft.com/office/word/2010/wordprocessingInk" xmlns:wne="http://schemas.microsoft.com/office/word/2006/wordml" xmlns:wps="http://schemas.microsoft.com/office/word/2010/wordprocessingShape" mc:Ignorable="w14 w15 w16se w16cid w16 w16cex w16sdtdh wp14">
   <w:footnote w:type="separator" w:id="-1">
     <w:p>
       <w:r>
@@ -2248,7 +2054,7 @@
 </file>
 
 <file path=word/numbering.xml><?xml version="1.0" encoding="utf-8"?>
-<w:numbering xmlns:wpc="http://schemas.microsoft.com/office/word/2010/wordprocessingCanvas" xmlns:cx="http://schemas.microsoft.com/office/drawing/2014/chartex" xmlns:cx1="http://schemas.microsoft.com/office/drawing/2015/9/8/chartex" xmlns:cx2="http://schemas.microsoft.com/office/drawing/2015/10/21/chartex" xmlns:cx3="http://schemas.microsoft.com/office/drawing/2016/5/9/chartex" xmlns:cx4="http://schemas.microsoft.com/office/drawing/2016/5/10/chartex" xmlns:cx5="http://schemas.microsoft.com/office/drawing/2016/5/11/chartex" xmlns:cx6="http://schemas.microsoft.com/office/drawing/2016/5/12/chartex" xmlns:cx7="http://schemas.microsoft.com/office/drawing/2016/5/13/chartex" xmlns:cx8="http://schemas.microsoft.com/office/drawing/2016/5/14/chartex" xmlns:mc="http://schemas.openxmlformats.org/markup-compatibility/2006" xmlns:aink="http://schemas.microsoft.com/office/drawing/2016/ink" xmlns:am3d="http://schemas.microsoft.com/office/drawing/2017/model3d" xmlns:o="urn:schemas-microsoft-com:office:office" xmlns:r="http://schemas.openxmlformats.org/officeDocument/2006/relationships" xmlns:m="http://schemas.openxmlformats.org/officeDocument/2006/math" xmlns:v="urn:schemas-microsoft-com:vml" xmlns:wp14="http://schemas.microsoft.com/office/word/2010/wordprocessingDrawing" xmlns:wp="http://schemas.openxmlformats.org/drawingml/2006/wordprocessingDrawing" xmlns:w10="urn:schemas-microsoft-com:office:word" xmlns:w="http://schemas.openxmlformats.org/wordprocessingml/2006/main" xmlns:w14="http://schemas.microsoft.com/office/word/2010/wordml" xmlns:w15="http://schemas.microsoft.com/office/word/2012/wordml" xmlns:w16cex="http://schemas.microsoft.com/office/word/2018/wordml/cex" xmlns:w16cid="http://schemas.microsoft.com/office/word/2016/wordml/cid" xmlns:w16="http://schemas.microsoft.com/office/word/2018/wordml" xmlns:w16se="http://schemas.microsoft.com/office/word/2015/wordml/symex" xmlns:wpg="http://schemas.microsoft.com/office/word/2010/wordprocessingGroup" xmlns:wpi="http://schemas.microsoft.com/office/word/2010/wordprocessingInk" xmlns:wne="http://schemas.microsoft.com/office/word/2006/wordml" xmlns:wps="http://schemas.microsoft.com/office/word/2010/wordprocessingShape" mc:Ignorable="w14 w15 w16se w16cid w16 w16cex wp14">
+<w:numbering xmlns:wpc="http://schemas.microsoft.com/office/word/2010/wordprocessingCanvas" xmlns:cx="http://schemas.microsoft.com/office/drawing/2014/chartex" xmlns:cx1="http://schemas.microsoft.com/office/drawing/2015/9/8/chartex" xmlns:cx2="http://schemas.microsoft.com/office/drawing/2015/10/21/chartex" xmlns:cx3="http://schemas.microsoft.com/office/drawing/2016/5/9/chartex" xmlns:cx4="http://schemas.microsoft.com/office/drawing/2016/5/10/chartex" xmlns:cx5="http://schemas.microsoft.com/office/drawing/2016/5/11/chartex" xmlns:cx6="http://schemas.microsoft.com/office/drawing/2016/5/12/chartex" xmlns:cx7="http://schemas.microsoft.com/office/drawing/2016/5/13/chartex" xmlns:cx8="http://schemas.microsoft.com/office/drawing/2016/5/14/chartex" xmlns:mc="http://schemas.openxmlformats.org/markup-compatibility/2006" xmlns:aink="http://schemas.microsoft.com/office/drawing/2016/ink" xmlns:am3d="http://schemas.microsoft.com/office/drawing/2017/model3d" xmlns:o="urn:schemas-microsoft-com:office:office" xmlns:r="http://schemas.openxmlformats.org/officeDocument/2006/relationships" xmlns:m="http://schemas.openxmlformats.org/officeDocument/2006/math" xmlns:v="urn:schemas-microsoft-com:vml" xmlns:wp14="http://schemas.microsoft.com/office/word/2010/wordprocessingDrawing" xmlns:wp="http://schemas.openxmlformats.org/drawingml/2006/wordprocessingDrawing" xmlns:w10="urn:schemas-microsoft-com:office:word" xmlns:w="http://schemas.openxmlformats.org/wordprocessingml/2006/main" xmlns:w14="http://schemas.microsoft.com/office/word/2010/wordml" xmlns:w15="http://schemas.microsoft.com/office/word/2012/wordml" xmlns:w16cex="http://schemas.microsoft.com/office/word/2018/wordml/cex" xmlns:w16cid="http://schemas.microsoft.com/office/word/2016/wordml/cid" xmlns:w16="http://schemas.microsoft.com/office/word/2018/wordml" xmlns:w16sdtdh="http://schemas.microsoft.com/office/word/2020/wordml/sdtdatahash" xmlns:w16se="http://schemas.microsoft.com/office/word/2015/wordml/symex" xmlns:wpg="http://schemas.microsoft.com/office/word/2010/wordprocessingGroup" xmlns:wpi="http://schemas.microsoft.com/office/word/2010/wordprocessingInk" xmlns:wne="http://schemas.microsoft.com/office/word/2006/wordml" xmlns:wps="http://schemas.microsoft.com/office/word/2010/wordprocessingShape" mc:Ignorable="w14 w15 w16se w16cid w16 w16cex w16sdtdh wp14">
   <w:abstractNum w:abstractNumId="0" w15:restartNumberingAfterBreak="0">
     <w:nsid w:val="FFFFFF7C"/>
     <w:multiLevelType w:val="singleLevel"/>
@@ -4839,7 +4645,7 @@
 </file>
 
 <file path=word/styles.xml><?xml version="1.0" encoding="utf-8"?>
-<w:styles xmlns:mc="http://schemas.openxmlformats.org/markup-compatibility/2006" xmlns:r="http://schemas.openxmlformats.org/officeDocument/2006/relationships" xmlns:w="http://schemas.openxmlformats.org/wordprocessingml/2006/main" xmlns:w14="http://schemas.microsoft.com/office/word/2010/wordml" xmlns:w15="http://schemas.microsoft.com/office/word/2012/wordml" xmlns:w16cex="http://schemas.microsoft.com/office/word/2018/wordml/cex" xmlns:w16cid="http://schemas.microsoft.com/office/word/2016/wordml/cid" xmlns:w16="http://schemas.microsoft.com/office/word/2018/wordml" xmlns:w16se="http://schemas.microsoft.com/office/word/2015/wordml/symex" mc:Ignorable="w14 w15 w16se w16cid w16 w16cex">
+<w:styles xmlns:mc="http://schemas.openxmlformats.org/markup-compatibility/2006" xmlns:r="http://schemas.openxmlformats.org/officeDocument/2006/relationships" xmlns:w="http://schemas.openxmlformats.org/wordprocessingml/2006/main" xmlns:w14="http://schemas.microsoft.com/office/word/2010/wordml" xmlns:w15="http://schemas.microsoft.com/office/word/2012/wordml" xmlns:w16cex="http://schemas.microsoft.com/office/word/2018/wordml/cex" xmlns:w16cid="http://schemas.microsoft.com/office/word/2016/wordml/cid" xmlns:w16="http://schemas.microsoft.com/office/word/2018/wordml" xmlns:w16sdtdh="http://schemas.microsoft.com/office/word/2020/wordml/sdtdatahash" xmlns:w16se="http://schemas.microsoft.com/office/word/2015/wordml/symex" mc:Ignorable="w14 w15 w16se w16cid w16 w16cex w16sdtdh">
   <w:docDefaults>
     <w:rPrDefault>
       <w:rPr>
@@ -5433,7 +5239,6 @@
   <w:style w:type="character" w:default="1" w:styleId="DefaultParagraphFont">
     <w:name w:val="Default Paragraph Font"/>
     <w:uiPriority w:val="1"/>
-    <w:semiHidden/>
     <w:unhideWhenUsed/>
   </w:style>
   <w:style w:type="table" w:default="1" w:styleId="TableNormal">
@@ -29419,7 +29224,7 @@
 </file>
 
 <file path=word/glossary/document.xml><?xml version="1.0" encoding="utf-8"?>
-<w:glossaryDocument xmlns:wpc="http://schemas.microsoft.com/office/word/2010/wordprocessingCanvas" xmlns:cx="http://schemas.microsoft.com/office/drawing/2014/chartex" xmlns:cx1="http://schemas.microsoft.com/office/drawing/2015/9/8/chartex" xmlns:cx2="http://schemas.microsoft.com/office/drawing/2015/10/21/chartex" xmlns:cx3="http://schemas.microsoft.com/office/drawing/2016/5/9/chartex" xmlns:cx4="http://schemas.microsoft.com/office/drawing/2016/5/10/chartex" xmlns:cx5="http://schemas.microsoft.com/office/drawing/2016/5/11/chartex" xmlns:cx6="http://schemas.microsoft.com/office/drawing/2016/5/12/chartex" xmlns:cx7="http://schemas.microsoft.com/office/drawing/2016/5/13/chartex" xmlns:cx8="http://schemas.microsoft.com/office/drawing/2016/5/14/chartex" xmlns:mc="http://schemas.openxmlformats.org/markup-compatibility/2006" xmlns:aink="http://schemas.microsoft.com/office/drawing/2016/ink" xmlns:am3d="http://schemas.microsoft.com/office/drawing/2017/model3d" xmlns:o="urn:schemas-microsoft-com:office:office" xmlns:r="http://schemas.openxmlformats.org/officeDocument/2006/relationships" xmlns:m="http://schemas.openxmlformats.org/officeDocument/2006/math" xmlns:v="urn:schemas-microsoft-com:vml" xmlns:wp14="http://schemas.microsoft.com/office/word/2010/wordprocessingDrawing" xmlns:wp="http://schemas.openxmlformats.org/drawingml/2006/wordprocessingDrawing" xmlns:w10="urn:schemas-microsoft-com:office:word" xmlns:w="http://schemas.openxmlformats.org/wordprocessingml/2006/main" xmlns:w14="http://schemas.microsoft.com/office/word/2010/wordml" xmlns:w15="http://schemas.microsoft.com/office/word/2012/wordml" xmlns:w16cex="http://schemas.microsoft.com/office/word/2018/wordml/cex" xmlns:w16cid="http://schemas.microsoft.com/office/word/2016/wordml/cid" xmlns:w16="http://schemas.microsoft.com/office/word/2018/wordml" xmlns:w16se="http://schemas.microsoft.com/office/word/2015/wordml/symex" xmlns:wpg="http://schemas.microsoft.com/office/word/2010/wordprocessingGroup" xmlns:wpi="http://schemas.microsoft.com/office/word/2010/wordprocessingInk" xmlns:wne="http://schemas.microsoft.com/office/word/2006/wordml" xmlns:wps="http://schemas.microsoft.com/office/word/2010/wordprocessingShape" mc:Ignorable="w14 w15 w16se w16cid w16 w16cex wp14">
+<w:glossaryDocument xmlns:wpc="http://schemas.microsoft.com/office/word/2010/wordprocessingCanvas" xmlns:cx="http://schemas.microsoft.com/office/drawing/2014/chartex" xmlns:cx1="http://schemas.microsoft.com/office/drawing/2015/9/8/chartex" xmlns:cx2="http://schemas.microsoft.com/office/drawing/2015/10/21/chartex" xmlns:cx3="http://schemas.microsoft.com/office/drawing/2016/5/9/chartex" xmlns:cx4="http://schemas.microsoft.com/office/drawing/2016/5/10/chartex" xmlns:cx5="http://schemas.microsoft.com/office/drawing/2016/5/11/chartex" xmlns:cx6="http://schemas.microsoft.com/office/drawing/2016/5/12/chartex" xmlns:cx7="http://schemas.microsoft.com/office/drawing/2016/5/13/chartex" xmlns:cx8="http://schemas.microsoft.com/office/drawing/2016/5/14/chartex" xmlns:mc="http://schemas.openxmlformats.org/markup-compatibility/2006" xmlns:aink="http://schemas.microsoft.com/office/drawing/2016/ink" xmlns:am3d="http://schemas.microsoft.com/office/drawing/2017/model3d" xmlns:o="urn:schemas-microsoft-com:office:office" xmlns:r="http://schemas.openxmlformats.org/officeDocument/2006/relationships" xmlns:m="http://schemas.openxmlformats.org/officeDocument/2006/math" xmlns:v="urn:schemas-microsoft-com:vml" xmlns:wp14="http://schemas.microsoft.com/office/word/2010/wordprocessingDrawing" xmlns:wp="http://schemas.openxmlformats.org/drawingml/2006/wordprocessingDrawing" xmlns:w10="urn:schemas-microsoft-com:office:word" xmlns:w="http://schemas.openxmlformats.org/wordprocessingml/2006/main" xmlns:w14="http://schemas.microsoft.com/office/word/2010/wordml" xmlns:w15="http://schemas.microsoft.com/office/word/2012/wordml" xmlns:w16cex="http://schemas.microsoft.com/office/word/2018/wordml/cex" xmlns:w16cid="http://schemas.microsoft.com/office/word/2016/wordml/cid" xmlns:w16="http://schemas.microsoft.com/office/word/2018/wordml" xmlns:w16sdtdh="http://schemas.microsoft.com/office/word/2020/wordml/sdtdatahash" xmlns:w16se="http://schemas.microsoft.com/office/word/2015/wordml/symex" xmlns:wpg="http://schemas.microsoft.com/office/word/2010/wordprocessingGroup" xmlns:wpi="http://schemas.microsoft.com/office/word/2010/wordprocessingInk" xmlns:wne="http://schemas.microsoft.com/office/word/2006/wordml" xmlns:wps="http://schemas.microsoft.com/office/word/2010/wordprocessingShape" mc:Ignorable="w14 w15 w16se w16cid w16 w16cex w16sdtdh wp14">
   <w:docParts>
     <w:docPart>
       <w:docPartPr>
@@ -29478,7 +29283,7 @@
 </file>
 
 <file path=word/glossary/fontTable.xml><?xml version="1.0" encoding="utf-8"?>
-<w:fonts xmlns:mc="http://schemas.openxmlformats.org/markup-compatibility/2006" xmlns:r="http://schemas.openxmlformats.org/officeDocument/2006/relationships" xmlns:w="http://schemas.openxmlformats.org/wordprocessingml/2006/main" xmlns:w14="http://schemas.microsoft.com/office/word/2010/wordml" xmlns:w15="http://schemas.microsoft.com/office/word/2012/wordml" xmlns:w16cex="http://schemas.microsoft.com/office/word/2018/wordml/cex" xmlns:w16cid="http://schemas.microsoft.com/office/word/2016/wordml/cid" xmlns:w16="http://schemas.microsoft.com/office/word/2018/wordml" xmlns:w16se="http://schemas.microsoft.com/office/word/2015/wordml/symex" mc:Ignorable="w14 w15 w16se w16cid w16 w16cex">
+<w:fonts xmlns:mc="http://schemas.openxmlformats.org/markup-compatibility/2006" xmlns:r="http://schemas.openxmlformats.org/officeDocument/2006/relationships" xmlns:w="http://schemas.openxmlformats.org/wordprocessingml/2006/main" xmlns:w14="http://schemas.microsoft.com/office/word/2010/wordml" xmlns:w15="http://schemas.microsoft.com/office/word/2012/wordml" xmlns:w16cex="http://schemas.microsoft.com/office/word/2018/wordml/cex" xmlns:w16cid="http://schemas.microsoft.com/office/word/2016/wordml/cid" xmlns:w16="http://schemas.microsoft.com/office/word/2018/wordml" xmlns:w16sdtdh="http://schemas.microsoft.com/office/word/2020/wordml/sdtdatahash" xmlns:w16se="http://schemas.microsoft.com/office/word/2015/wordml/symex" mc:Ignorable="w14 w15 w16se w16cid w16 w16cex w16sdtdh">
   <w:font w:name="Symbol">
     <w:panose1 w:val="05050102010706020507"/>
     <w:charset w:val="02"/>
@@ -29592,7 +29397,7 @@
 </file>
 
 <file path=word/glossary/settings.xml><?xml version="1.0" encoding="utf-8"?>
-<w:settings xmlns:mc="http://schemas.openxmlformats.org/markup-compatibility/2006" xmlns:o="urn:schemas-microsoft-com:office:office" xmlns:r="http://schemas.openxmlformats.org/officeDocument/2006/relationships" xmlns:m="http://schemas.openxmlformats.org/officeDocument/2006/math" xmlns:v="urn:schemas-microsoft-com:vml" xmlns:w10="urn:schemas-microsoft-com:office:word" xmlns:w="http://schemas.openxmlformats.org/wordprocessingml/2006/main" xmlns:w14="http://schemas.microsoft.com/office/word/2010/wordml" xmlns:w15="http://schemas.microsoft.com/office/word/2012/wordml" xmlns:w16cex="http://schemas.microsoft.com/office/word/2018/wordml/cex" xmlns:w16cid="http://schemas.microsoft.com/office/word/2016/wordml/cid" xmlns:w16="http://schemas.microsoft.com/office/word/2018/wordml" xmlns:w16se="http://schemas.microsoft.com/office/word/2015/wordml/symex" xmlns:sl="http://schemas.openxmlformats.org/schemaLibrary/2006/main" mc:Ignorable="w14 w15 w16se w16cid w16 w16cex">
+<w:settings xmlns:mc="http://schemas.openxmlformats.org/markup-compatibility/2006" xmlns:o="urn:schemas-microsoft-com:office:office" xmlns:r="http://schemas.openxmlformats.org/officeDocument/2006/relationships" xmlns:m="http://schemas.openxmlformats.org/officeDocument/2006/math" xmlns:v="urn:schemas-microsoft-com:vml" xmlns:w10="urn:schemas-microsoft-com:office:word" xmlns:w="http://schemas.openxmlformats.org/wordprocessingml/2006/main" xmlns:w14="http://schemas.microsoft.com/office/word/2010/wordml" xmlns:w15="http://schemas.microsoft.com/office/word/2012/wordml" xmlns:w16cex="http://schemas.microsoft.com/office/word/2018/wordml/cex" xmlns:w16cid="http://schemas.microsoft.com/office/word/2016/wordml/cid" xmlns:w16="http://schemas.microsoft.com/office/word/2018/wordml" xmlns:w16sdtdh="http://schemas.microsoft.com/office/word/2020/wordml/sdtdatahash" xmlns:w16se="http://schemas.microsoft.com/office/word/2015/wordml/symex" xmlns:sl="http://schemas.openxmlformats.org/schemaLibrary/2006/main" mc:Ignorable="w14 w15 w16se w16cid w16 w16cex w16sdtdh">
   <w:view w:val="normal"/>
   <w:defaultTabStop w:val="720"/>
   <w:characterSpacingControl w:val="doNotCompress"/>
@@ -29638,7 +29443,7 @@
 </file>
 
 <file path=word/glossary/styles.xml><?xml version="1.0" encoding="utf-8"?>
-<w:styles xmlns:mc="http://schemas.openxmlformats.org/markup-compatibility/2006" xmlns:r="http://schemas.openxmlformats.org/officeDocument/2006/relationships" xmlns:w="http://schemas.openxmlformats.org/wordprocessingml/2006/main" xmlns:w14="http://schemas.microsoft.com/office/word/2010/wordml" xmlns:w15="http://schemas.microsoft.com/office/word/2012/wordml" xmlns:w16cex="http://schemas.microsoft.com/office/word/2018/wordml/cex" xmlns:w16cid="http://schemas.microsoft.com/office/word/2016/wordml/cid" xmlns:w16="http://schemas.microsoft.com/office/word/2018/wordml" xmlns:w16se="http://schemas.microsoft.com/office/word/2015/wordml/symex" mc:Ignorable="w14 w15 w16se w16cid w16 w16cex">
+<w:styles xmlns:mc="http://schemas.openxmlformats.org/markup-compatibility/2006" xmlns:r="http://schemas.openxmlformats.org/officeDocument/2006/relationships" xmlns:w="http://schemas.openxmlformats.org/wordprocessingml/2006/main" xmlns:w14="http://schemas.microsoft.com/office/word/2010/wordml" xmlns:w15="http://schemas.microsoft.com/office/word/2012/wordml" xmlns:w16cex="http://schemas.microsoft.com/office/word/2018/wordml/cex" xmlns:w16cid="http://schemas.microsoft.com/office/word/2016/wordml/cid" xmlns:w16="http://schemas.microsoft.com/office/word/2018/wordml" xmlns:w16sdtdh="http://schemas.microsoft.com/office/word/2020/wordml/sdtdatahash" xmlns:w16se="http://schemas.microsoft.com/office/word/2015/wordml/symex" mc:Ignorable="w14 w15 w16se w16cid w16 w16cex w16sdtdh">
   <w:docDefaults>
     <w:rPrDefault>
       <w:rPr>
@@ -30086,7 +29891,7 @@
 </file>
 
 <file path=word/glossary/webSettings.xml><?xml version="1.0" encoding="utf-8"?>
-<w:webSettings xmlns:mc="http://schemas.openxmlformats.org/markup-compatibility/2006" xmlns:r="http://schemas.openxmlformats.org/officeDocument/2006/relationships" xmlns:w="http://schemas.openxmlformats.org/wordprocessingml/2006/main" xmlns:w14="http://schemas.microsoft.com/office/word/2010/wordml" xmlns:w15="http://schemas.microsoft.com/office/word/2012/wordml" xmlns:w16cex="http://schemas.microsoft.com/office/word/2018/wordml/cex" xmlns:w16cid="http://schemas.microsoft.com/office/word/2016/wordml/cid" xmlns:w16="http://schemas.microsoft.com/office/word/2018/wordml" xmlns:w16se="http://schemas.microsoft.com/office/word/2015/wordml/symex" mc:Ignorable="w14 w15 w16se w16cid w16 w16cex">
+<w:webSettings xmlns:mc="http://schemas.openxmlformats.org/markup-compatibility/2006" xmlns:r="http://schemas.openxmlformats.org/officeDocument/2006/relationships" xmlns:w="http://schemas.openxmlformats.org/wordprocessingml/2006/main" xmlns:w14="http://schemas.microsoft.com/office/word/2010/wordml" xmlns:w15="http://schemas.microsoft.com/office/word/2012/wordml" xmlns:w16cex="http://schemas.microsoft.com/office/word/2018/wordml/cex" xmlns:w16cid="http://schemas.microsoft.com/office/word/2016/wordml/cid" xmlns:w16="http://schemas.microsoft.com/office/word/2018/wordml" xmlns:w16sdtdh="http://schemas.microsoft.com/office/word/2020/wordml/sdtdatahash" xmlns:w16se="http://schemas.microsoft.com/office/word/2015/wordml/symex" mc:Ignorable="w14 w15 w16se w16cid w16 w16cex w16sdtdh">
   <w:optimizeForBrowser/>
   <w:allowPNG/>
 </w:webSettings>

--- a/ResumeCurrent.docx
+++ b/ResumeCurrent.docx
@@ -582,17 +582,7 @@
           <w:sz w:val="24"/>
           <w:szCs w:val="24"/>
         </w:rPr>
-        <w:t>March</w:t>
-      </w:r>
-      <w:r>
-        <w:rPr>
-          <w:rStyle w:val="Strong"/>
-          <w:rFonts w:ascii="Calibri" w:hAnsi="Calibri" w:cs="Calibri"/>
-          <w:color w:val="auto"/>
-          <w:sz w:val="24"/>
-          <w:szCs w:val="24"/>
-        </w:rPr>
-        <w:t xml:space="preserve"> </w:t>
+        <w:t xml:space="preserve">March </w:t>
       </w:r>
       <w:r>
         <w:rPr>
@@ -668,6 +658,74 @@
           <w:sz w:val="20"/>
           <w:szCs w:val="20"/>
         </w:rPr>
+        <w:t xml:space="preserve">Built engaging projects to increase readership, developing the Chronicle’s </w:t>
+      </w:r>
+      <w:hyperlink r:id="rId10" w:history="1">
+        <w:r>
+          <w:rPr>
+            <w:rStyle w:val="Hyperlink"/>
+            <w:rFonts w:ascii="Calibri" w:hAnsi="Calibri" w:cs="Calibri"/>
+            <w:color w:val="auto"/>
+            <w:sz w:val="20"/>
+            <w:szCs w:val="20"/>
+          </w:rPr>
+          <w:t>second-highest performing story of July 2021</w:t>
+        </w:r>
+      </w:hyperlink>
+      <w:r>
+        <w:rPr>
+          <w:rFonts w:ascii="Calibri" w:hAnsi="Calibri" w:cs="Calibri"/>
+          <w:sz w:val="20"/>
+          <w:szCs w:val="20"/>
+        </w:rPr>
+        <w:t xml:space="preserve"> </w:t>
+      </w:r>
+    </w:p>
+    <w:p>
+      <w:pPr>
+        <w:pStyle w:val="ListBullet"/>
+        <w:rPr>
+          <w:rFonts w:ascii="Calibri" w:hAnsi="Calibri" w:cs="Calibri"/>
+          <w:sz w:val="20"/>
+          <w:szCs w:val="20"/>
+        </w:rPr>
+      </w:pPr>
+      <w:r>
+        <w:rPr>
+          <w:rFonts w:ascii="Calibri" w:hAnsi="Calibri" w:cs="Calibri"/>
+          <w:sz w:val="20"/>
+          <w:szCs w:val="20"/>
+        </w:rPr>
+        <w:t xml:space="preserve">Templatized code to allow individual Hearst markets to customize and modify a hub page for </w:t>
+      </w:r>
+      <w:hyperlink r:id="rId11" w:history="1">
+        <w:r>
+          <w:rPr>
+            <w:rStyle w:val="Hyperlink"/>
+            <w:rFonts w:ascii="Calibri" w:hAnsi="Calibri" w:cs="Calibri"/>
+            <w:color w:val="auto"/>
+            <w:sz w:val="20"/>
+            <w:szCs w:val="20"/>
+          </w:rPr>
+          <w:t>a company-wide collaboration</w:t>
+        </w:r>
+      </w:hyperlink>
+    </w:p>
+    <w:p>
+      <w:pPr>
+        <w:pStyle w:val="ListBullet"/>
+        <w:rPr>
+          <w:rFonts w:ascii="Calibri" w:hAnsi="Calibri" w:cs="Calibri"/>
+          <w:sz w:val="20"/>
+          <w:szCs w:val="20"/>
+        </w:rPr>
+      </w:pPr>
+      <w:r>
+        <w:rPr>
+          <w:rFonts w:ascii="Calibri" w:hAnsi="Calibri" w:cs="Calibri"/>
+          <w:sz w:val="20"/>
+          <w:szCs w:val="20"/>
+        </w:rPr>
         <w:t>Upgraded existing project templates to enable Hearst newsrooms to publish high-quality interactive stories quickly and easily</w:t>
       </w:r>
     </w:p>
@@ -722,7 +780,63 @@
           <w:sz w:val="20"/>
           <w:szCs w:val="20"/>
         </w:rPr>
-        <w:t>Updated a California COVID-19 tracker weekly using data from individual counties to ensure accurate reporting of case, death and recovery numbers</w:t>
+        <w:t>Updated a California COVID-19 tracker</w:t>
+      </w:r>
+      <w:r>
+        <w:rPr>
+          <w:rFonts w:ascii="Calibri" w:hAnsi="Calibri" w:cs="Calibri"/>
+          <w:sz w:val="20"/>
+          <w:szCs w:val="20"/>
+        </w:rPr>
+        <w:t xml:space="preserve"> used by newsrooms across the state weekly</w:t>
+      </w:r>
+      <w:r>
+        <w:rPr>
+          <w:rFonts w:ascii="Calibri" w:hAnsi="Calibri" w:cs="Calibri"/>
+          <w:sz w:val="20"/>
+          <w:szCs w:val="20"/>
+        </w:rPr>
+        <w:t xml:space="preserve">, </w:t>
+      </w:r>
+      <w:r>
+        <w:rPr>
+          <w:rFonts w:ascii="Calibri" w:hAnsi="Calibri" w:cs="Calibri"/>
+          <w:sz w:val="20"/>
+          <w:szCs w:val="20"/>
+        </w:rPr>
+        <w:t xml:space="preserve">using data from </w:t>
+      </w:r>
+      <w:r>
+        <w:rPr>
+          <w:rFonts w:ascii="Calibri" w:hAnsi="Calibri" w:cs="Calibri"/>
+          <w:sz w:val="20"/>
+          <w:szCs w:val="20"/>
+        </w:rPr>
+        <w:t>each county</w:t>
+      </w:r>
+      <w:r>
+        <w:rPr>
+          <w:rFonts w:ascii="Calibri" w:hAnsi="Calibri" w:cs="Calibri"/>
+          <w:sz w:val="20"/>
+          <w:szCs w:val="20"/>
+        </w:rPr>
+        <w:t xml:space="preserve"> to ensure accurate reporting of case</w:t>
+      </w:r>
+      <w:r>
+        <w:rPr>
+          <w:rFonts w:ascii="Calibri" w:hAnsi="Calibri" w:cs="Calibri"/>
+          <w:sz w:val="20"/>
+          <w:szCs w:val="20"/>
+        </w:rPr>
+        <w:t>, death and recovery</w:t>
+      </w:r>
+      <w:r>
+        <w:rPr>
+          <w:rFonts w:ascii="Calibri" w:hAnsi="Calibri" w:cs="Calibri"/>
+          <w:sz w:val="20"/>
+          <w:szCs w:val="20"/>
+        </w:rPr>
+        <w:t xml:space="preserve"> numbers</w:t>
       </w:r>
     </w:p>
     <w:p>
@@ -740,7 +854,47 @@
           <w:sz w:val="20"/>
           <w:szCs w:val="20"/>
         </w:rPr>
-        <w:t>Formatted census data and geographic data to create interactive maps for housing guides using Mapbox and Mapshaper</w:t>
+        <w:t>Combined</w:t>
+      </w:r>
+      <w:r>
+        <w:rPr>
+          <w:rFonts w:ascii="Calibri" w:hAnsi="Calibri" w:cs="Calibri"/>
+          <w:sz w:val="20"/>
+          <w:szCs w:val="20"/>
+        </w:rPr>
+        <w:t xml:space="preserve"> census data and geographic data </w:t>
+      </w:r>
+      <w:r>
+        <w:rPr>
+          <w:rFonts w:ascii="Calibri" w:hAnsi="Calibri" w:cs="Calibri"/>
+          <w:sz w:val="20"/>
+          <w:szCs w:val="20"/>
+        </w:rPr>
+        <w:t xml:space="preserve">using Mapbox and Mapshaper </w:t>
+      </w:r>
+      <w:r>
+        <w:rPr>
+          <w:rFonts w:ascii="Calibri" w:hAnsi="Calibri" w:cs="Calibri"/>
+          <w:sz w:val="20"/>
+          <w:szCs w:val="20"/>
+        </w:rPr>
+        <w:t xml:space="preserve">to create interactive maps for </w:t>
+      </w:r>
+      <w:r>
+        <w:rPr>
+          <w:rFonts w:ascii="Calibri" w:hAnsi="Calibri" w:cs="Calibri"/>
+          <w:sz w:val="20"/>
+          <w:szCs w:val="20"/>
+        </w:rPr>
+        <w:t>real estate</w:t>
+      </w:r>
+      <w:r>
+        <w:rPr>
+          <w:rFonts w:ascii="Calibri" w:hAnsi="Calibri" w:cs="Calibri"/>
+          <w:sz w:val="20"/>
+          <w:szCs w:val="20"/>
+        </w:rPr>
+        <w:t xml:space="preserve"> guides</w:t>
       </w:r>
     </w:p>
     <w:p>
@@ -855,7 +1009,23 @@
           <w:sz w:val="20"/>
           <w:szCs w:val="20"/>
         </w:rPr>
+        <w:t>d</w:t>
+      </w:r>
+      <w:r>
+        <w:rPr>
+          <w:rFonts w:ascii="Calibri" w:hAnsi="Calibri" w:cs="Calibri"/>
+          <w:sz w:val="20"/>
+          <w:szCs w:val="20"/>
+        </w:rPr>
         <w:t xml:space="preserve"> and edit</w:t>
+      </w:r>
+      <w:r>
+        <w:rPr>
+          <w:rFonts w:ascii="Calibri" w:hAnsi="Calibri" w:cs="Calibri"/>
+          <w:sz w:val="20"/>
+          <w:szCs w:val="20"/>
+        </w:rPr>
+        <w:t>ed</w:t>
       </w:r>
       <w:r>
         <w:rPr>
@@ -922,6 +1092,24 @@
           <w:szCs w:val="20"/>
         </w:rPr>
         <w:t>development</w:t>
+      </w:r>
+    </w:p>
+    <w:p>
+      <w:pPr>
+        <w:pStyle w:val="ListBullet"/>
+        <w:rPr>
+          <w:rFonts w:ascii="Calibri" w:hAnsi="Calibri" w:cs="Calibri"/>
+          <w:sz w:val="20"/>
+          <w:szCs w:val="20"/>
+        </w:rPr>
+      </w:pPr>
+      <w:r>
+        <w:rPr>
+          <w:rFonts w:ascii="Calibri" w:hAnsi="Calibri" w:cs="Calibri"/>
+          <w:sz w:val="20"/>
+          <w:szCs w:val="20"/>
+        </w:rPr>
+        <w:t>Adapted print assets and layouts for the web to convert an award-winning print magazine into an interactive digital format</w:t>
       </w:r>
     </w:p>
     <w:p>
@@ -1075,42 +1263,7 @@
           <w:rStyle w:val="A5"/>
           <w:rFonts w:ascii="Calibri" w:hAnsi="Calibri" w:cs="Calibri"/>
         </w:rPr>
-        <w:t xml:space="preserve">for ad sales, subscriptions and donations by </w:t>
-      </w:r>
-      <w:r>
-        <w:rPr>
-          <w:rStyle w:val="A5"/>
-          <w:rFonts w:ascii="Calibri" w:hAnsi="Calibri" w:cs="Calibri"/>
-        </w:rPr>
-        <w:t>over $1</w:t>
-      </w:r>
-      <w:r>
-        <w:rPr>
-          <w:rStyle w:val="A5"/>
-          <w:rFonts w:ascii="Calibri" w:hAnsi="Calibri" w:cs="Calibri"/>
-        </w:rPr>
-        <w:t>,</w:t>
-      </w:r>
-      <w:r>
-        <w:rPr>
-          <w:rStyle w:val="A5"/>
-          <w:rFonts w:ascii="Calibri" w:hAnsi="Calibri" w:cs="Calibri"/>
-        </w:rPr>
-        <w:t xml:space="preserve">000 in </w:t>
-      </w:r>
-      <w:r>
-        <w:rPr>
-          <w:rStyle w:val="A5"/>
-          <w:rFonts w:ascii="Calibri" w:hAnsi="Calibri" w:cs="Calibri"/>
-        </w:rPr>
-        <w:t>w</w:t>
-      </w:r>
-      <w:r>
-        <w:rPr>
-          <w:rStyle w:val="A5"/>
-          <w:rFonts w:ascii="Calibri" w:hAnsi="Calibri" w:cs="Calibri"/>
-        </w:rPr>
-        <w:t>inter 2020</w:t>
+        <w:t>for ad sales, subscriptions and donations</w:t>
       </w:r>
     </w:p>
     <w:p>
@@ -1144,7 +1297,31 @@
           <w:sz w:val="20"/>
           <w:szCs w:val="20"/>
         </w:rPr>
-        <w:t xml:space="preserve"> COVID-19</w:t>
+        <w:t xml:space="preserve"> the start of</w:t>
+      </w:r>
+      <w:r>
+        <w:rPr>
+          <w:rFonts w:ascii="Calibri" w:hAnsi="Calibri" w:cs="Calibri"/>
+          <w:sz w:val="20"/>
+          <w:szCs w:val="20"/>
+        </w:rPr>
+        <w:t xml:space="preserve"> </w:t>
+      </w:r>
+      <w:r>
+        <w:rPr>
+          <w:rFonts w:ascii="Calibri" w:hAnsi="Calibri" w:cs="Calibri"/>
+          <w:sz w:val="20"/>
+          <w:szCs w:val="20"/>
+        </w:rPr>
+        <w:t xml:space="preserve">the </w:t>
+      </w:r>
+      <w:r>
+        <w:rPr>
+          <w:rFonts w:ascii="Calibri" w:hAnsi="Calibri" w:cs="Calibri"/>
+          <w:sz w:val="20"/>
+          <w:szCs w:val="20"/>
+        </w:rPr>
+        <w:t>COVID-19</w:t>
       </w:r>
       <w:r>
         <w:rPr>
@@ -1957,7 +2134,7 @@
       </w:r>
     </w:p>
     <w:sectPr>
-      <w:footerReference w:type="default" r:id="rId10"/>
+      <w:footerReference w:type="default" r:id="rId12"/>
       <w:pgSz w:w="12240" w:h="15840" w:code="1"/>
       <w:pgMar w:top="720" w:right="720" w:bottom="720" w:left="720" w:header="720" w:footer="720" w:gutter="0"/>
       <w:cols w:space="720"/>
@@ -29418,7 +29595,9 @@
     <w:rsid w:val="00644112"/>
     <w:rsid w:val="006B78EC"/>
     <w:rsid w:val="00895FED"/>
+    <w:rsid w:val="009872BE"/>
     <w:rsid w:val="00AE21E1"/>
+    <w:rsid w:val="00CB758F"/>
     <w:rsid w:val="00DE009B"/>
   </w:rsids>
   <m:mathPr>
